--- a/docs/Release Notes/Clinical Connector_Release_Notes.docx
+++ b/docs/Release Notes/Clinical Connector_Release_Notes.docx
@@ -45,7 +45,7 @@
                     </pic:cNvPicPr>
                   </pic:nvPicPr>
                   <pic:blipFill>
-                    <a:blip r:embed="rId7"/>
+                    <a:blip r:embed="rId7" cstate="print"/>
                     <a:srcRect/>
                     <a:stretch>
                       <a:fillRect/>
@@ -611,8 +611,16 @@
               <w:rPr>
                 <w:sz w:val="20"/>
               </w:rPr>
-              <w:t>Finalized v2.2 ReleaseNotes</w:t>
+              <w:t xml:space="preserve">Finalized v2.2 </w:t>
             </w:r>
+            <w:proofErr w:type="spellStart"/>
+            <w:r>
+              <w:rPr>
+                <w:sz w:val="20"/>
+              </w:rPr>
+              <w:t>ReleaseNotes</w:t>
+            </w:r>
+            <w:proofErr w:type="spellEnd"/>
           </w:p>
         </w:tc>
       </w:tr>
@@ -1885,8 +1893,13 @@
           <w:numId w:val="38"/>
         </w:numPr>
       </w:pPr>
-      <w:r>
-        <w:t>TomCat 5.5.27</w:t>
+      <w:proofErr w:type="spellStart"/>
+      <w:r>
+        <w:t>TomCat</w:t>
+      </w:r>
+      <w:proofErr w:type="spellEnd"/>
+      <w:r>
+        <w:t xml:space="preserve"> 5.5.27</w:t>
       </w:r>
     </w:p>
     <w:p>
@@ -1910,8 +1923,13 @@
           <w:numId w:val="38"/>
         </w:numPr>
       </w:pPr>
-      <w:r>
-        <w:t>caGrid  v1.3</w:t>
+      <w:proofErr w:type="spellStart"/>
+      <w:r>
+        <w:t>caGrid</w:t>
+      </w:r>
+      <w:proofErr w:type="spellEnd"/>
+      <w:r>
+        <w:t xml:space="preserve">  v1.3</w:t>
       </w:r>
     </w:p>
     <w:p>
@@ -2078,8 +2096,15 @@
           <w:numId w:val="41"/>
         </w:numPr>
       </w:pPr>
-      <w:r>
-        <w:t>caGrid Authentication security supported.</w:t>
+      <w:proofErr w:type="spellStart"/>
+      <w:proofErr w:type="gramStart"/>
+      <w:r>
+        <w:t>caGrid</w:t>
+      </w:r>
+      <w:proofErr w:type="spellEnd"/>
+      <w:proofErr w:type="gramEnd"/>
+      <w:r>
+        <w:t xml:space="preserve"> Authentication security supported.</w:t>
       </w:r>
     </w:p>
     <w:p>
@@ -2122,9 +2147,11 @@
           <w:numId w:val="41"/>
         </w:numPr>
       </w:pPr>
+      <w:proofErr w:type="spellStart"/>
       <w:r>
         <w:t>RegisterSubject</w:t>
       </w:r>
+      <w:proofErr w:type="spellEnd"/>
     </w:p>
     <w:p>
       <w:pPr>
@@ -2440,6 +2467,183 @@
     </w:p>
     <w:p>
       <w:pPr>
+        <w:numPr>
+          <w:ilvl w:val="0"/>
+          <w:numId w:val="41"/>
+        </w:numPr>
+      </w:pPr>
+      <w:r>
+        <w:t>C3D Grid Service enhanced to include the following two methods:</w:t>
+      </w:r>
+    </w:p>
+    <w:p>
+      <w:pPr>
+        <w:numPr>
+          <w:ilvl w:val="1"/>
+          <w:numId w:val="41"/>
+        </w:numPr>
+      </w:pPr>
+      <w:proofErr w:type="spellStart"/>
+      <w:r>
+        <w:t>GetStudyCRFs</w:t>
+      </w:r>
+      <w:proofErr w:type="spellEnd"/>
+    </w:p>
+    <w:p>
+      <w:pPr>
+        <w:numPr>
+          <w:ilvl w:val="2"/>
+          <w:numId w:val="41"/>
+        </w:numPr>
+      </w:pPr>
+      <w:r>
+        <w:t xml:space="preserve">This will return all of the </w:t>
+      </w:r>
+      <w:proofErr w:type="spellStart"/>
+      <w:r>
+        <w:t>eCRF</w:t>
+      </w:r>
+      <w:proofErr w:type="spellEnd"/>
+      <w:r>
+        <w:t xml:space="preserve"> names for the specified study.</w:t>
+      </w:r>
+    </w:p>
+    <w:p>
+      <w:pPr>
+        <w:numPr>
+          <w:ilvl w:val="1"/>
+          <w:numId w:val="41"/>
+        </w:numPr>
+      </w:pPr>
+      <w:proofErr w:type="spellStart"/>
+      <w:r>
+        <w:t>GetStudyCRFData</w:t>
+      </w:r>
+      <w:proofErr w:type="spellEnd"/>
+    </w:p>
+    <w:p>
+      <w:pPr>
+        <w:numPr>
+          <w:ilvl w:val="2"/>
+          <w:numId w:val="41"/>
+        </w:numPr>
+      </w:pPr>
+      <w:r>
+        <w:lastRenderedPageBreak/>
+        <w:t xml:space="preserve">This will return all of the study data for the specified study and </w:t>
+      </w:r>
+      <w:proofErr w:type="spellStart"/>
+      <w:r>
+        <w:t>eCRF</w:t>
+      </w:r>
+      <w:proofErr w:type="spellEnd"/>
+      <w:r>
+        <w:t xml:space="preserve"> for every patient in the study.  The result set will include every data point of the </w:t>
+      </w:r>
+      <w:proofErr w:type="spellStart"/>
+      <w:r>
+        <w:t>eCRF</w:t>
+      </w:r>
+      <w:proofErr w:type="spellEnd"/>
+      <w:r>
+        <w:t>.</w:t>
+      </w:r>
+    </w:p>
+    <w:p>
+      <w:pPr>
+        <w:numPr>
+          <w:ilvl w:val="0"/>
+          <w:numId w:val="41"/>
+        </w:numPr>
+      </w:pPr>
+      <w:r>
+        <w:t>The two new methods of the C3D Grid Service also include:</w:t>
+      </w:r>
+    </w:p>
+    <w:p>
+      <w:pPr>
+        <w:numPr>
+          <w:ilvl w:val="1"/>
+          <w:numId w:val="41"/>
+        </w:numPr>
+      </w:pPr>
+      <w:r>
+        <w:t>Study Level Security</w:t>
+      </w:r>
+    </w:p>
+    <w:p>
+      <w:pPr>
+        <w:numPr>
+          <w:ilvl w:val="2"/>
+          <w:numId w:val="41"/>
+        </w:numPr>
+      </w:pPr>
+      <w:r>
+        <w:t xml:space="preserve">PRIVATE – User must have a C3D </w:t>
+      </w:r>
+      <w:proofErr w:type="spellStart"/>
+      <w:r>
+        <w:t>UserId</w:t>
+      </w:r>
+      <w:proofErr w:type="spellEnd"/>
+      <w:r>
+        <w:t xml:space="preserve"> associated to their Grid Id, and the C3D </w:t>
+      </w:r>
+      <w:proofErr w:type="spellStart"/>
+      <w:r>
+        <w:t>UserId</w:t>
+      </w:r>
+      <w:proofErr w:type="spellEnd"/>
+      <w:r>
+        <w:t xml:space="preserve"> must be authorized to access the study.</w:t>
+      </w:r>
+    </w:p>
+    <w:p>
+      <w:pPr>
+        <w:numPr>
+          <w:ilvl w:val="2"/>
+          <w:numId w:val="41"/>
+        </w:numPr>
+      </w:pPr>
+      <w:r>
+        <w:t>PUBLIC – User must have a valid Grid Id to access the study data.</w:t>
+      </w:r>
+    </w:p>
+    <w:p>
+      <w:pPr>
+        <w:numPr>
+          <w:ilvl w:val="1"/>
+          <w:numId w:val="41"/>
+        </w:numPr>
+      </w:pPr>
+      <w:r>
+        <w:t>Private Data CDEs</w:t>
+      </w:r>
+    </w:p>
+    <w:p>
+      <w:pPr>
+        <w:numPr>
+          <w:ilvl w:val="2"/>
+          <w:numId w:val="41"/>
+        </w:numPr>
+      </w:pPr>
+      <w:r>
+        <w:t>Those CDEs that have been identified as private for the study, or for every study, will be redacted (i.e. set to the value “####”).</w:t>
+      </w:r>
+    </w:p>
+    <w:p>
+      <w:pPr>
+        <w:numPr>
+          <w:ilvl w:val="0"/>
+          <w:numId w:val="41"/>
+        </w:numPr>
+      </w:pPr>
+      <w:r>
+        <w:t>Database Installation incorporated into the BDA Installation.</w:t>
+      </w:r>
+    </w:p>
+    <w:p>
+      <w:pPr>
         <w:pStyle w:val="Heading2"/>
       </w:pPr>
       <w:bookmarkStart w:id="13" w:name="_Toc265825415"/>
@@ -2454,7 +2658,7 @@
         <w:t xml:space="preserve">Software Version: </w:t>
       </w:r>
       <w:r>
-        <w:t>v2.3m2</w:t>
+        <w:t>v2.3m3</w:t>
       </w:r>
     </w:p>
     <w:p>
@@ -2462,7 +2666,10 @@
         <w:t xml:space="preserve">Release Date: </w:t>
       </w:r>
       <w:r>
-        <w:t>December 3,</w:t>
+        <w:t>January</w:t>
+      </w:r>
+      <w:r>
+        <w:t xml:space="preserve"> 3,</w:t>
       </w:r>
       <w:r>
         <w:t xml:space="preserve"> 20</w:t>
@@ -2659,7 +2866,15 @@
     </w:tbl>
     <w:p>
       <w:r>
-        <w:t>The following table contains the major known issues identified during testing. These issues have been logged into GForge along with other minor ones.</w:t>
+        <w:t xml:space="preserve">The following table contains the major known issues identified during testing. These issues have been logged into </w:t>
+      </w:r>
+      <w:proofErr w:type="spellStart"/>
+      <w:r>
+        <w:t>GForge</w:t>
+      </w:r>
+      <w:proofErr w:type="spellEnd"/>
+      <w:r>
+        <w:t xml:space="preserve"> along with other minor ones.</w:t>
       </w:r>
     </w:p>
     <w:p/>
@@ -2730,7 +2945,23 @@
           </w:tcPr>
           <w:p>
             <w:r>
-              <w:t>Patient Id (MRN) that are not numeric will need additional processing by the AutoLoader in order for it to be loaded in the CDMS.</w:t>
+              <w:t xml:space="preserve">Patient Id (MRN) that </w:t>
+            </w:r>
+            <w:proofErr w:type="gramStart"/>
+            <w:r>
+              <w:t>are</w:t>
+            </w:r>
+            <w:proofErr w:type="gramEnd"/>
+            <w:r>
+              <w:t xml:space="preserve"> not numeric will need additional processing by the </w:t>
+            </w:r>
+            <w:proofErr w:type="spellStart"/>
+            <w:r>
+              <w:t>AutoLoader</w:t>
+            </w:r>
+            <w:proofErr w:type="spellEnd"/>
+            <w:r>
+              <w:t xml:space="preserve"> in order for it to be loaded in the CDMS.</w:t>
             </w:r>
           </w:p>
         </w:tc>
@@ -2917,7 +3148,7 @@
               <w:noProof/>
               <w:sz w:val="20"/>
             </w:rPr>
-            <w:t>2010</w:t>
+            <w:t>2011</w:t>
           </w:r>
           <w:r>
             <w:rPr>
@@ -2982,7 +3213,7 @@
               <w:noProof/>
               <w:sz w:val="20"/>
             </w:rPr>
-            <w:t>5</w:t>
+            <w:t>6</w:t>
           </w:r>
           <w:r>
             <w:rPr>
@@ -3026,7 +3257,7 @@
               <w:rFonts w:ascii="Times New Roman" w:hAnsi="Times New Roman"/>
               <w:noProof/>
             </w:rPr>
-            <w:t>8</w:t>
+            <w:t>9</w:t>
           </w:r>
           <w:r>
             <w:rPr>
@@ -3263,7 +3494,7 @@
           <v:imagedata r:id="rId1" o:title=""/>
           <w10:wrap type="square"/>
         </v:shape>
-        <o:OLEObject Type="Embed" ProgID="MSPhotoEd.3" ShapeID="_x0000_s2052" DrawAspect="Content" ObjectID="_1353134475" r:id="rId2"/>
+        <o:OLEObject Type="Embed" ProgID="MSPhotoEd.3" ShapeID="_x0000_s2052" DrawAspect="Content" ObjectID="_1355589697" r:id="rId2"/>
       </w:pict>
     </w:r>
   </w:p>

--- a/docs/Release Notes/Clinical Connector_Release_Notes.docx
+++ b/docs/Release Notes/Clinical Connector_Release_Notes.docx
@@ -119,8 +119,12 @@
       <w:pPr>
         <w:pStyle w:val="ProjectTitle"/>
         <w:sectPr>
-          <w:headerReference w:type="default" r:id="rId8"/>
-          <w:footerReference w:type="default" r:id="rId9"/>
+          <w:headerReference w:type="even" r:id="rId8"/>
+          <w:headerReference w:type="default" r:id="rId9"/>
+          <w:footerReference w:type="even" r:id="rId10"/>
+          <w:footerReference w:type="default" r:id="rId11"/>
+          <w:headerReference w:type="first" r:id="rId12"/>
+          <w:footerReference w:type="first" r:id="rId13"/>
           <w:pgSz w:w="11909" w:h="16834"/>
           <w:pgMar w:top="1440" w:right="1440" w:bottom="1440" w:left="1440" w:header="720" w:footer="720" w:gutter="0"/>
           <w:pgNumType w:fmt="lowerRoman" w:start="1"/>
@@ -338,7 +342,6 @@
           </w:tcPr>
           <w:p>
             <w:pPr>
-              <w:jc w:val="center"/>
               <w:rPr>
                 <w:sz w:val="20"/>
               </w:rPr>
@@ -438,7 +441,6 @@
           </w:tcPr>
           <w:p>
             <w:pPr>
-              <w:jc w:val="center"/>
               <w:rPr>
                 <w:sz w:val="20"/>
               </w:rPr>
@@ -520,7 +522,6 @@
           </w:tcPr>
           <w:p>
             <w:pPr>
-              <w:jc w:val="center"/>
               <w:rPr>
                 <w:sz w:val="20"/>
               </w:rPr>
@@ -602,7 +603,6 @@
           </w:tcPr>
           <w:p>
             <w:pPr>
-              <w:jc w:val="center"/>
               <w:rPr>
                 <w:sz w:val="20"/>
               </w:rPr>
@@ -611,16 +611,20 @@
               <w:rPr>
                 <w:sz w:val="20"/>
               </w:rPr>
-              <w:t xml:space="preserve">Finalized v2.2 </w:t>
+              <w:t>Finalized v2.2 Release</w:t>
             </w:r>
-            <w:proofErr w:type="spellStart"/>
             <w:r>
               <w:rPr>
                 <w:sz w:val="20"/>
               </w:rPr>
-              <w:t>ReleaseNotes</w:t>
+              <w:t xml:space="preserve"> </w:t>
             </w:r>
-            <w:proofErr w:type="spellEnd"/>
+            <w:r>
+              <w:rPr>
+                <w:sz w:val="20"/>
+              </w:rPr>
+              <w:t>Notes</w:t>
+            </w:r>
           </w:p>
         </w:tc>
       </w:tr>
@@ -692,7 +696,6 @@
           </w:tcPr>
           <w:p>
             <w:pPr>
-              <w:jc w:val="center"/>
               <w:rPr>
                 <w:sz w:val="20"/>
               </w:rPr>
@@ -706,6 +709,202 @@
           </w:p>
         </w:tc>
       </w:tr>
+      <w:tr>
+        <w:tc>
+          <w:tcPr>
+            <w:tcW w:w="1368" w:type="dxa"/>
+            <w:vAlign w:val="center"/>
+          </w:tcPr>
+          <w:p>
+            <w:pPr>
+              <w:jc w:val="center"/>
+              <w:rPr>
+                <w:sz w:val="20"/>
+              </w:rPr>
+            </w:pPr>
+            <w:r>
+              <w:rPr>
+                <w:sz w:val="20"/>
+              </w:rPr>
+              <w:t>1.5</w:t>
+            </w:r>
+          </w:p>
+        </w:tc>
+        <w:tc>
+          <w:tcPr>
+            <w:tcW w:w="2232" w:type="dxa"/>
+            <w:vAlign w:val="center"/>
+          </w:tcPr>
+          <w:p>
+            <w:pPr>
+              <w:jc w:val="center"/>
+              <w:rPr>
+                <w:sz w:val="20"/>
+              </w:rPr>
+            </w:pPr>
+            <w:r>
+              <w:rPr>
+                <w:sz w:val="20"/>
+              </w:rPr>
+              <w:t>January 3, 2011</w:t>
+            </w:r>
+          </w:p>
+        </w:tc>
+        <w:tc>
+          <w:tcPr>
+            <w:tcW w:w="1663" w:type="dxa"/>
+            <w:vAlign w:val="center"/>
+          </w:tcPr>
+          <w:p>
+            <w:pPr>
+              <w:jc w:val="center"/>
+              <w:rPr>
+                <w:sz w:val="20"/>
+              </w:rPr>
+            </w:pPr>
+            <w:r>
+              <w:rPr>
+                <w:sz w:val="20"/>
+              </w:rPr>
+              <w:t>Patrick Conrad</w:t>
+            </w:r>
+          </w:p>
+        </w:tc>
+        <w:tc>
+          <w:tcPr>
+            <w:tcW w:w="4385" w:type="dxa"/>
+            <w:vAlign w:val="center"/>
+          </w:tcPr>
+          <w:p>
+            <w:pPr>
+              <w:rPr>
+                <w:sz w:val="20"/>
+              </w:rPr>
+            </w:pPr>
+            <w:r>
+              <w:rPr>
+                <w:sz w:val="20"/>
+              </w:rPr>
+              <w:t xml:space="preserve">Added notes concerning the new outbound services </w:t>
+            </w:r>
+            <w:proofErr w:type="spellStart"/>
+            <w:r>
+              <w:rPr>
+                <w:sz w:val="20"/>
+              </w:rPr>
+              <w:t>GetStudyCRFs</w:t>
+            </w:r>
+            <w:proofErr w:type="spellEnd"/>
+            <w:r>
+              <w:rPr>
+                <w:sz w:val="20"/>
+              </w:rPr>
+              <w:t xml:space="preserve"> and </w:t>
+            </w:r>
+            <w:proofErr w:type="spellStart"/>
+            <w:r>
+              <w:rPr>
+                <w:sz w:val="20"/>
+              </w:rPr>
+              <w:t>GetStudyCRFData</w:t>
+            </w:r>
+            <w:proofErr w:type="spellEnd"/>
+            <w:r>
+              <w:rPr>
+                <w:sz w:val="20"/>
+              </w:rPr>
+              <w:t xml:space="preserve"> and their attributes.</w:t>
+            </w:r>
+          </w:p>
+        </w:tc>
+      </w:tr>
+      <w:tr>
+        <w:tc>
+          <w:tcPr>
+            <w:tcW w:w="1368" w:type="dxa"/>
+            <w:vAlign w:val="center"/>
+          </w:tcPr>
+          <w:p>
+            <w:pPr>
+              <w:jc w:val="center"/>
+              <w:rPr>
+                <w:sz w:val="20"/>
+              </w:rPr>
+            </w:pPr>
+            <w:r>
+              <w:rPr>
+                <w:sz w:val="20"/>
+              </w:rPr>
+              <w:t>1.</w:t>
+            </w:r>
+            <w:r>
+              <w:rPr>
+                <w:sz w:val="20"/>
+              </w:rPr>
+              <w:t>6</w:t>
+            </w:r>
+          </w:p>
+        </w:tc>
+        <w:tc>
+          <w:tcPr>
+            <w:tcW w:w="2232" w:type="dxa"/>
+            <w:vAlign w:val="center"/>
+          </w:tcPr>
+          <w:p>
+            <w:pPr>
+              <w:jc w:val="center"/>
+              <w:rPr>
+                <w:sz w:val="20"/>
+              </w:rPr>
+            </w:pPr>
+            <w:r>
+              <w:rPr>
+                <w:sz w:val="20"/>
+              </w:rPr>
+              <w:t>January 31, 2011</w:t>
+            </w:r>
+          </w:p>
+        </w:tc>
+        <w:tc>
+          <w:tcPr>
+            <w:tcW w:w="1663" w:type="dxa"/>
+            <w:vAlign w:val="center"/>
+          </w:tcPr>
+          <w:p>
+            <w:pPr>
+              <w:jc w:val="center"/>
+              <w:rPr>
+                <w:sz w:val="20"/>
+              </w:rPr>
+            </w:pPr>
+            <w:r>
+              <w:rPr>
+                <w:sz w:val="20"/>
+              </w:rPr>
+              <w:t>Patrick Conrad</w:t>
+            </w:r>
+          </w:p>
+        </w:tc>
+        <w:tc>
+          <w:tcPr>
+            <w:tcW w:w="4385" w:type="dxa"/>
+            <w:vAlign w:val="center"/>
+          </w:tcPr>
+          <w:p>
+            <w:pPr>
+              <w:rPr>
+                <w:sz w:val="20"/>
+              </w:rPr>
+            </w:pPr>
+            <w:r>
+              <w:rPr>
+                <w:sz w:val="20"/>
+              </w:rPr>
+              <w:t>Added notes concerning Study Translation and BDA alterations for Database Object installation and upgrade.</w:t>
+            </w:r>
+          </w:p>
+        </w:tc>
+      </w:tr>
     </w:tbl>
     <w:p/>
     <w:p/>
@@ -751,7 +950,7 @@
       <w:r>
         <w:fldChar w:fldCharType="separate"/>
       </w:r>
-      <w:hyperlink w:anchor="_Toc265825406" w:history="1">
+      <w:hyperlink w:anchor="_Toc284243779" w:history="1">
         <w:r>
           <w:rPr>
             <w:rStyle w:val="Hyperlink"/>
@@ -778,7 +977,7 @@
             <w:noProof/>
             <w:webHidden/>
           </w:rPr>
-          <w:instrText xml:space="preserve"> PAGEREF _Toc265825406 \h </w:instrText>
+          <w:instrText xml:space="preserve"> PAGEREF _Toc284243779 \h </w:instrText>
         </w:r>
         <w:r>
           <w:rPr>
@@ -822,7 +1021,7 @@
           <w:szCs w:val="22"/>
         </w:rPr>
       </w:pPr>
-      <w:hyperlink w:anchor="_Toc265825407" w:history="1">
+      <w:hyperlink w:anchor="_Toc284243780" w:history="1">
         <w:r>
           <w:rPr>
             <w:rStyle w:val="Hyperlink"/>
@@ -849,7 +1048,7 @@
             <w:noProof/>
             <w:webHidden/>
           </w:rPr>
-          <w:instrText xml:space="preserve"> PAGEREF _Toc265825407 \h </w:instrText>
+          <w:instrText xml:space="preserve"> PAGEREF _Toc284243780 \h </w:instrText>
         </w:r>
         <w:r>
           <w:rPr>
@@ -893,7 +1092,7 @@
           <w:szCs w:val="22"/>
         </w:rPr>
       </w:pPr>
-      <w:hyperlink w:anchor="_Toc265825408" w:history="1">
+      <w:hyperlink w:anchor="_Toc284243781" w:history="1">
         <w:r>
           <w:rPr>
             <w:rStyle w:val="Hyperlink"/>
@@ -920,7 +1119,7 @@
             <w:noProof/>
             <w:webHidden/>
           </w:rPr>
-          <w:instrText xml:space="preserve"> PAGEREF _Toc265825408 \h </w:instrText>
+          <w:instrText xml:space="preserve"> PAGEREF _Toc284243781 \h </w:instrText>
         </w:r>
         <w:r>
           <w:rPr>
@@ -964,7 +1163,7 @@
           <w:szCs w:val="22"/>
         </w:rPr>
       </w:pPr>
-      <w:hyperlink w:anchor="_Toc265825409" w:history="1">
+      <w:hyperlink w:anchor="_Toc284243782" w:history="1">
         <w:r>
           <w:rPr>
             <w:rStyle w:val="Hyperlink"/>
@@ -991,7 +1190,7 @@
             <w:noProof/>
             <w:webHidden/>
           </w:rPr>
-          <w:instrText xml:space="preserve"> PAGEREF _Toc265825409 \h </w:instrText>
+          <w:instrText xml:space="preserve"> PAGEREF _Toc284243782 \h </w:instrText>
         </w:r>
         <w:r>
           <w:rPr>
@@ -1035,7 +1234,7 @@
           <w:szCs w:val="22"/>
         </w:rPr>
       </w:pPr>
-      <w:hyperlink w:anchor="_Toc265825410" w:history="1">
+      <w:hyperlink w:anchor="_Toc284243783" w:history="1">
         <w:r>
           <w:rPr>
             <w:rStyle w:val="Hyperlink"/>
@@ -1062,7 +1261,7 @@
             <w:noProof/>
             <w:webHidden/>
           </w:rPr>
-          <w:instrText xml:space="preserve"> PAGEREF _Toc265825410 \h </w:instrText>
+          <w:instrText xml:space="preserve"> PAGEREF _Toc284243783 \h </w:instrText>
         </w:r>
         <w:r>
           <w:rPr>
@@ -1106,7 +1305,7 @@
           <w:szCs w:val="22"/>
         </w:rPr>
       </w:pPr>
-      <w:hyperlink w:anchor="_Toc265825411" w:history="1">
+      <w:hyperlink w:anchor="_Toc284243784" w:history="1">
         <w:r>
           <w:rPr>
             <w:rStyle w:val="Hyperlink"/>
@@ -1133,7 +1332,7 @@
             <w:noProof/>
             <w:webHidden/>
           </w:rPr>
-          <w:instrText xml:space="preserve"> PAGEREF _Toc265825411 \h </w:instrText>
+          <w:instrText xml:space="preserve"> PAGEREF _Toc284243784 \h </w:instrText>
         </w:r>
         <w:r>
           <w:rPr>
@@ -1177,7 +1376,7 @@
           <w:szCs w:val="22"/>
         </w:rPr>
       </w:pPr>
-      <w:hyperlink w:anchor="_Toc265825412" w:history="1">
+      <w:hyperlink w:anchor="_Toc284243785" w:history="1">
         <w:r>
           <w:rPr>
             <w:rStyle w:val="Hyperlink"/>
@@ -1204,7 +1403,7 @@
             <w:noProof/>
             <w:webHidden/>
           </w:rPr>
-          <w:instrText xml:space="preserve"> PAGEREF _Toc265825412 \h </w:instrText>
+          <w:instrText xml:space="preserve"> PAGEREF _Toc284243785 \h </w:instrText>
         </w:r>
         <w:r>
           <w:rPr>
@@ -1248,7 +1447,7 @@
           <w:szCs w:val="22"/>
         </w:rPr>
       </w:pPr>
-      <w:hyperlink w:anchor="_Toc265825413" w:history="1">
+      <w:hyperlink w:anchor="_Toc284243786" w:history="1">
         <w:r>
           <w:rPr>
             <w:rStyle w:val="Hyperlink"/>
@@ -1275,7 +1474,7 @@
             <w:noProof/>
             <w:webHidden/>
           </w:rPr>
-          <w:instrText xml:space="preserve"> PAGEREF _Toc265825413 \h </w:instrText>
+          <w:instrText xml:space="preserve"> PAGEREF _Toc284243786 \h </w:instrText>
         </w:r>
         <w:r>
           <w:rPr>
@@ -1319,13 +1518,27 @@
           <w:szCs w:val="22"/>
         </w:rPr>
       </w:pPr>
-      <w:hyperlink w:anchor="_Toc265825414" w:history="1">
+      <w:hyperlink w:anchor="_Toc284243787" w:history="1">
         <w:r>
           <w:rPr>
             <w:rStyle w:val="Hyperlink"/>
             <w:noProof/>
           </w:rPr>
-          <w:t>NEW FEATURES THIS RELEASE v2.2</w:t>
+          <w:t>NEW FEATUR</w:t>
+        </w:r>
+        <w:r>
+          <w:rPr>
+            <w:rStyle w:val="Hyperlink"/>
+            <w:noProof/>
+          </w:rPr>
+          <w:t>E</w:t>
+        </w:r>
+        <w:r>
+          <w:rPr>
+            <w:rStyle w:val="Hyperlink"/>
+            <w:noProof/>
+          </w:rPr>
+          <w:t>S THIS RELEASE v2.3</w:t>
         </w:r>
         <w:r>
           <w:rPr>
@@ -1346,78 +1559,7 @@
             <w:noProof/>
             <w:webHidden/>
           </w:rPr>
-          <w:instrText xml:space="preserve"> PAGEREF _Toc265825414 \h </w:instrText>
-        </w:r>
-        <w:r>
-          <w:rPr>
-            <w:noProof/>
-            <w:webHidden/>
-          </w:rPr>
-        </w:r>
-        <w:r>
-          <w:rPr>
-            <w:noProof/>
-            <w:webHidden/>
-          </w:rPr>
-          <w:fldChar w:fldCharType="separate"/>
-        </w:r>
-        <w:r>
-          <w:rPr>
-            <w:noProof/>
-            <w:webHidden/>
-          </w:rPr>
-          <w:t>4</w:t>
-        </w:r>
-        <w:r>
-          <w:rPr>
-            <w:noProof/>
-            <w:webHidden/>
-          </w:rPr>
-          <w:fldChar w:fldCharType="end"/>
-        </w:r>
-      </w:hyperlink>
-    </w:p>
-    <w:p>
-      <w:pPr>
-        <w:pStyle w:val="TOC2"/>
-        <w:tabs>
-          <w:tab w:val="right" w:leader="dot" w:pos="9350"/>
-        </w:tabs>
-        <w:rPr>
-          <w:rFonts w:asciiTheme="minorHAnsi" w:eastAsiaTheme="minorEastAsia" w:hAnsiTheme="minorHAnsi" w:cstheme="minorBidi"/>
-          <w:noProof/>
-          <w:sz w:val="22"/>
-          <w:szCs w:val="22"/>
-        </w:rPr>
-      </w:pPr>
-      <w:hyperlink w:anchor="_Toc265825415" w:history="1">
-        <w:r>
-          <w:rPr>
-            <w:rStyle w:val="Hyperlink"/>
-            <w:noProof/>
-          </w:rPr>
-          <w:t>Release Information</w:t>
-        </w:r>
-        <w:r>
-          <w:rPr>
-            <w:noProof/>
-            <w:webHidden/>
-          </w:rPr>
-          <w:tab/>
-        </w:r>
-        <w:r>
-          <w:rPr>
-            <w:noProof/>
-            <w:webHidden/>
-          </w:rPr>
-          <w:fldChar w:fldCharType="begin"/>
-        </w:r>
-        <w:r>
-          <w:rPr>
-            <w:noProof/>
-            <w:webHidden/>
-          </w:rPr>
-          <w:instrText xml:space="preserve"> PAGEREF _Toc265825415 \h </w:instrText>
+          <w:instrText xml:space="preserve"> PAGEREF _Toc284243787 \h </w:instrText>
         </w:r>
         <w:r>
           <w:rPr>
@@ -1450,7 +1592,7 @@
     </w:p>
     <w:p>
       <w:pPr>
-        <w:pStyle w:val="TOC1"/>
+        <w:pStyle w:val="TOC2"/>
         <w:tabs>
           <w:tab w:val="right" w:leader="dot" w:pos="9350"/>
         </w:tabs>
@@ -1461,13 +1603,13 @@
           <w:szCs w:val="22"/>
         </w:rPr>
       </w:pPr>
-      <w:hyperlink w:anchor="_Toc265825416" w:history="1">
+      <w:hyperlink w:anchor="_Toc284243788" w:history="1">
         <w:r>
           <w:rPr>
             <w:rStyle w:val="Hyperlink"/>
             <w:noProof/>
           </w:rPr>
-          <w:t>Known Issues</w:t>
+          <w:t>Release Information</w:t>
         </w:r>
         <w:r>
           <w:rPr>
@@ -1488,7 +1630,7 @@
             <w:noProof/>
             <w:webHidden/>
           </w:rPr>
-          <w:instrText xml:space="preserve"> PAGEREF _Toc265825416 \h </w:instrText>
+          <w:instrText xml:space="preserve"> PAGEREF _Toc284243788 \h </w:instrText>
         </w:r>
         <w:r>
           <w:rPr>
@@ -1532,7 +1674,78 @@
           <w:szCs w:val="22"/>
         </w:rPr>
       </w:pPr>
-      <w:hyperlink w:anchor="_Toc265825417" w:history="1">
+      <w:hyperlink w:anchor="_Toc284243789" w:history="1">
+        <w:r>
+          <w:rPr>
+            <w:rStyle w:val="Hyperlink"/>
+            <w:noProof/>
+          </w:rPr>
+          <w:t>Known Issues</w:t>
+        </w:r>
+        <w:r>
+          <w:rPr>
+            <w:noProof/>
+            <w:webHidden/>
+          </w:rPr>
+          <w:tab/>
+        </w:r>
+        <w:r>
+          <w:rPr>
+            <w:noProof/>
+            <w:webHidden/>
+          </w:rPr>
+          <w:fldChar w:fldCharType="begin"/>
+        </w:r>
+        <w:r>
+          <w:rPr>
+            <w:noProof/>
+            <w:webHidden/>
+          </w:rPr>
+          <w:instrText xml:space="preserve"> PAGEREF _Toc284243789 \h </w:instrText>
+        </w:r>
+        <w:r>
+          <w:rPr>
+            <w:noProof/>
+            <w:webHidden/>
+          </w:rPr>
+        </w:r>
+        <w:r>
+          <w:rPr>
+            <w:noProof/>
+            <w:webHidden/>
+          </w:rPr>
+          <w:fldChar w:fldCharType="separate"/>
+        </w:r>
+        <w:r>
+          <w:rPr>
+            <w:noProof/>
+            <w:webHidden/>
+          </w:rPr>
+          <w:t>7</w:t>
+        </w:r>
+        <w:r>
+          <w:rPr>
+            <w:noProof/>
+            <w:webHidden/>
+          </w:rPr>
+          <w:fldChar w:fldCharType="end"/>
+        </w:r>
+      </w:hyperlink>
+    </w:p>
+    <w:p>
+      <w:pPr>
+        <w:pStyle w:val="TOC1"/>
+        <w:tabs>
+          <w:tab w:val="right" w:leader="dot" w:pos="9350"/>
+        </w:tabs>
+        <w:rPr>
+          <w:rFonts w:asciiTheme="minorHAnsi" w:eastAsiaTheme="minorEastAsia" w:hAnsiTheme="minorHAnsi" w:cstheme="minorBidi"/>
+          <w:noProof/>
+          <w:sz w:val="22"/>
+          <w:szCs w:val="22"/>
+        </w:rPr>
+      </w:pPr>
+      <w:hyperlink w:anchor="_Toc284243790" w:history="1">
         <w:r>
           <w:rPr>
             <w:rStyle w:val="Hyperlink"/>
@@ -1559,7 +1772,7 @@
             <w:noProof/>
             <w:webHidden/>
           </w:rPr>
-          <w:instrText xml:space="preserve"> PAGEREF _Toc265825417 \h </w:instrText>
+          <w:instrText xml:space="preserve"> PAGEREF _Toc284243790 \h </w:instrText>
         </w:r>
         <w:r>
           <w:rPr>
@@ -1579,7 +1792,7 @@
             <w:noProof/>
             <w:webHidden/>
           </w:rPr>
-          <w:t>6</w:t>
+          <w:t>7</w:t>
         </w:r>
         <w:r>
           <w:rPr>
@@ -1613,7 +1826,7 @@
       <w:r>
         <w:br w:type="page"/>
       </w:r>
-      <w:bookmarkStart w:id="3" w:name="_Toc265825406"/>
+      <w:bookmarkStart w:id="3" w:name="_Toc284243779"/>
       <w:r>
         <w:lastRenderedPageBreak/>
         <w:t>Background/Summary</w:t>
@@ -1712,7 +1925,7 @@
       <w:r>
         <w:br w:type="page"/>
       </w:r>
-      <w:bookmarkStart w:id="4" w:name="_Toc265825407"/>
+      <w:bookmarkStart w:id="4" w:name="_Toc284243780"/>
       <w:bookmarkEnd w:id="2"/>
       <w:r>
         <w:lastRenderedPageBreak/>
@@ -1724,7 +1937,7 @@
       <w:pPr>
         <w:pStyle w:val="Heading2"/>
       </w:pPr>
-      <w:bookmarkStart w:id="5" w:name="_Toc265825408"/>
+      <w:bookmarkStart w:id="5" w:name="_Toc284243781"/>
       <w:r>
         <w:t>Overview</w:t>
       </w:r>
@@ -1774,7 +1987,7 @@
       <w:pPr>
         <w:pStyle w:val="Heading2"/>
       </w:pPr>
-      <w:bookmarkStart w:id="6" w:name="_Toc265825409"/>
+      <w:bookmarkStart w:id="6" w:name="_Toc284243782"/>
       <w:r>
         <w:t>Related Documentation</w:t>
       </w:r>
@@ -1823,7 +2036,7 @@
       <w:pPr>
         <w:pStyle w:val="Heading2"/>
       </w:pPr>
-      <w:bookmarkStart w:id="7" w:name="_Toc265825410"/>
+      <w:bookmarkStart w:id="7" w:name="_Toc284243783"/>
       <w:r>
         <w:t>Software Compatibility</w:t>
       </w:r>
@@ -1936,7 +2149,7 @@
       <w:pPr>
         <w:pStyle w:val="Heading2"/>
       </w:pPr>
-      <w:bookmarkStart w:id="9" w:name="_Toc265825411"/>
+      <w:bookmarkStart w:id="9" w:name="_Toc284243784"/>
       <w:r>
         <w:t>Installation and Configuration Notes</w:t>
       </w:r>
@@ -1973,7 +2186,7 @@
       <w:r>
         <w:br w:type="page"/>
       </w:r>
-      <w:bookmarkStart w:id="10" w:name="_Toc265825412"/>
+      <w:bookmarkStart w:id="10" w:name="_Toc284243785"/>
       <w:r>
         <w:lastRenderedPageBreak/>
         <w:t>Software Details</w:t>
@@ -1984,7 +2197,7 @@
       <w:pPr>
         <w:pStyle w:val="Heading2"/>
       </w:pPr>
-      <w:bookmarkStart w:id="11" w:name="_Toc265825413"/>
+      <w:bookmarkStart w:id="11" w:name="_Toc284243786"/>
       <w:r>
         <w:t xml:space="preserve">Existing </w:t>
       </w:r>
@@ -2356,17 +2569,17 @@
       <w:pPr>
         <w:pStyle w:val="Heading2"/>
       </w:pPr>
-      <w:bookmarkStart w:id="12" w:name="_Toc265825414"/>
+      <w:bookmarkStart w:id="12" w:name="_Toc284243787"/>
       <w:r>
         <w:t>NEW FEATURES THIS RELEASE</w:t>
       </w:r>
       <w:r>
         <w:t xml:space="preserve"> v2.</w:t>
       </w:r>
+      <w:r>
+        <w:t>3</w:t>
+      </w:r>
       <w:bookmarkEnd w:id="12"/>
-      <w:r>
-        <w:t>3</w:t>
-      </w:r>
     </w:p>
     <w:p>
       <w:pPr>
@@ -2639,14 +2852,50 @@
         </w:numPr>
       </w:pPr>
       <w:r>
-        <w:t>Database Installation incorporated into the BDA Installation.</w:t>
+        <w:t>Installation</w:t>
+      </w:r>
+      <w:r>
+        <w:t>/upgrade of both the base database objects and C3D Support Tools has been</w:t>
+      </w:r>
+      <w:r>
+        <w:t xml:space="preserve"> incorporated into the BDA Installation.</w:t>
+      </w:r>
+      <w:r>
+        <w:t xml:space="preserve">  Support for both LOCAL and UNIVERSAL installation of the C3D Support Tools has been included.</w:t>
+      </w:r>
+    </w:p>
+    <w:p>
+      <w:pPr>
+        <w:numPr>
+          <w:ilvl w:val="0"/>
+          <w:numId w:val="41"/>
+        </w:numPr>
+      </w:pPr>
+      <w:r>
+        <w:t xml:space="preserve">Study Translation has been incorporated into both the </w:t>
+      </w:r>
+      <w:proofErr w:type="spellStart"/>
+      <w:r>
+        <w:t>RegisterSubject</w:t>
+      </w:r>
+      <w:proofErr w:type="spellEnd"/>
+      <w:r>
+        <w:t xml:space="preserve"> and </w:t>
+      </w:r>
+      <w:proofErr w:type="spellStart"/>
+      <w:r>
+        <w:t>LoadLabs</w:t>
+      </w:r>
+      <w:proofErr w:type="spellEnd"/>
+      <w:r>
+        <w:t xml:space="preserve"> services.  Study translation is used to support Study Identifiers that do not conform to the C3D Standard of study naming.</w:t>
       </w:r>
     </w:p>
     <w:p>
       <w:pPr>
         <w:pStyle w:val="Heading2"/>
       </w:pPr>
-      <w:bookmarkStart w:id="13" w:name="_Toc265825415"/>
+      <w:bookmarkStart w:id="13" w:name="_Toc284243788"/>
       <w:r>
         <w:t>Release Information</w:t>
       </w:r>
@@ -2658,7 +2907,10 @@
         <w:t xml:space="preserve">Software Version: </w:t>
       </w:r>
       <w:r>
-        <w:t>v2.3m3</w:t>
+        <w:t>v2.3</w:t>
+      </w:r>
+      <w:r>
+        <w:t>pre1_rc1</w:t>
       </w:r>
     </w:p>
     <w:p>
@@ -2669,7 +2921,13 @@
         <w:t>January</w:t>
       </w:r>
       <w:r>
-        <w:t xml:space="preserve"> 3,</w:t>
+        <w:t xml:space="preserve"> 3</w:t>
+      </w:r>
+      <w:r>
+        <w:t>1</w:t>
+      </w:r>
+      <w:r>
+        <w:t>,</w:t>
       </w:r>
       <w:r>
         <w:t xml:space="preserve"> 20</w:t>
@@ -2685,7 +2943,7 @@
       <w:r>
         <w:br w:type="page"/>
       </w:r>
-      <w:bookmarkStart w:id="14" w:name="_Toc265825416"/>
+      <w:bookmarkStart w:id="14" w:name="_Toc284243789"/>
       <w:r>
         <w:lastRenderedPageBreak/>
         <w:t>Known Issues</w:t>
@@ -2882,7 +3140,7 @@
       <w:pPr>
         <w:pStyle w:val="Heading1"/>
       </w:pPr>
-      <w:bookmarkStart w:id="15" w:name="_Toc265825417"/>
+      <w:bookmarkStart w:id="15" w:name="_Toc284243790"/>
       <w:r>
         <w:t>Know</w:t>
       </w:r>
@@ -3057,6 +3315,16 @@
 </file>
 
 <file path=word/footer1.xml><?xml version="1.0" encoding="utf-8"?>
+<w:ftr xmlns:ve="http://schemas.openxmlformats.org/markup-compatibility/2006" xmlns:o="urn:schemas-microsoft-com:office:office" xmlns:r="http://schemas.openxmlformats.org/officeDocument/2006/relationships" xmlns:m="http://schemas.openxmlformats.org/officeDocument/2006/math" xmlns:v="urn:schemas-microsoft-com:vml" xmlns:wp="http://schemas.openxmlformats.org/drawingml/2006/wordprocessingDrawing" xmlns:w10="urn:schemas-microsoft-com:office:word" xmlns:w="http://schemas.openxmlformats.org/wordprocessingml/2006/main" xmlns:wne="http://schemas.microsoft.com/office/word/2006/wordml">
+  <w:p>
+    <w:pPr>
+      <w:pStyle w:val="Footer"/>
+    </w:pPr>
+  </w:p>
+</w:ftr>
+</file>
+
+<file path=word/footer2.xml><?xml version="1.0" encoding="utf-8"?>
 <w:ftr xmlns:ve="http://schemas.openxmlformats.org/markup-compatibility/2006" xmlns:o="urn:schemas-microsoft-com:office:office" xmlns:r="http://schemas.openxmlformats.org/officeDocument/2006/relationships" xmlns:m="http://schemas.openxmlformats.org/officeDocument/2006/math" xmlns:v="urn:schemas-microsoft-com:vml" xmlns:wp="http://schemas.openxmlformats.org/drawingml/2006/wordprocessingDrawing" xmlns:w10="urn:schemas-microsoft-com:office:word" xmlns:w="http://schemas.openxmlformats.org/wordprocessingml/2006/main" xmlns:wne="http://schemas.microsoft.com/office/word/2006/wordml">
   <w:tbl>
     <w:tblPr>
@@ -3213,7 +3481,7 @@
               <w:noProof/>
               <w:sz w:val="20"/>
             </w:rPr>
-            <w:t>6</w:t>
+            <w:t>1</w:t>
           </w:r>
           <w:r>
             <w:rPr>
@@ -3282,6 +3550,16 @@
 </w:ftr>
 </file>
 
+<file path=word/footer3.xml><?xml version="1.0" encoding="utf-8"?>
+<w:ftr xmlns:ve="http://schemas.openxmlformats.org/markup-compatibility/2006" xmlns:o="urn:schemas-microsoft-com:office:office" xmlns:r="http://schemas.openxmlformats.org/officeDocument/2006/relationships" xmlns:m="http://schemas.openxmlformats.org/officeDocument/2006/math" xmlns:v="urn:schemas-microsoft-com:vml" xmlns:wp="http://schemas.openxmlformats.org/drawingml/2006/wordprocessingDrawing" xmlns:w10="urn:schemas-microsoft-com:office:word" xmlns:w="http://schemas.openxmlformats.org/wordprocessingml/2006/main" xmlns:wne="http://schemas.microsoft.com/office/word/2006/wordml">
+  <w:p>
+    <w:pPr>
+      <w:pStyle w:val="Footer"/>
+    </w:pPr>
+  </w:p>
+</w:ftr>
+</file>
+
 <file path=word/footnotes.xml><?xml version="1.0" encoding="utf-8"?>
 <w:footnotes xmlns:ve="http://schemas.openxmlformats.org/markup-compatibility/2006" xmlns:o="urn:schemas-microsoft-com:office:office" xmlns:r="http://schemas.openxmlformats.org/officeDocument/2006/relationships" xmlns:m="http://schemas.openxmlformats.org/officeDocument/2006/math" xmlns:v="urn:schemas-microsoft-com:vml" xmlns:wp="http://schemas.openxmlformats.org/drawingml/2006/wordprocessingDrawing" xmlns:w10="urn:schemas-microsoft-com:office:word" xmlns:w="http://schemas.openxmlformats.org/wordprocessingml/2006/main" xmlns:wne="http://schemas.microsoft.com/office/word/2006/wordml">
   <w:footnote w:type="separator" w:id="-1">
@@ -3302,6 +3580,16 @@
 </file>
 
 <file path=word/header1.xml><?xml version="1.0" encoding="utf-8"?>
+<w:hdr xmlns:ve="http://schemas.openxmlformats.org/markup-compatibility/2006" xmlns:o="urn:schemas-microsoft-com:office:office" xmlns:r="http://schemas.openxmlformats.org/officeDocument/2006/relationships" xmlns:m="http://schemas.openxmlformats.org/officeDocument/2006/math" xmlns:v="urn:schemas-microsoft-com:vml" xmlns:wp="http://schemas.openxmlformats.org/drawingml/2006/wordprocessingDrawing" xmlns:w10="urn:schemas-microsoft-com:office:word" xmlns:w="http://schemas.openxmlformats.org/wordprocessingml/2006/main" xmlns:wne="http://schemas.microsoft.com/office/word/2006/wordml">
+  <w:p>
+    <w:pPr>
+      <w:pStyle w:val="Header"/>
+    </w:pPr>
+  </w:p>
+</w:hdr>
+</file>
+
+<file path=word/header2.xml><?xml version="1.0" encoding="utf-8"?>
 <w:hdr xmlns:ve="http://schemas.openxmlformats.org/markup-compatibility/2006" xmlns:o="urn:schemas-microsoft-com:office:office" xmlns:r="http://schemas.openxmlformats.org/officeDocument/2006/relationships" xmlns:m="http://schemas.openxmlformats.org/officeDocument/2006/math" xmlns:v="urn:schemas-microsoft-com:vml" xmlns:wp="http://schemas.openxmlformats.org/drawingml/2006/wordprocessingDrawing" xmlns:w10="urn:schemas-microsoft-com:office:word" xmlns:w="http://schemas.openxmlformats.org/wordprocessingml/2006/main" xmlns:wne="http://schemas.microsoft.com/office/word/2006/wordml">
   <w:p>
     <w:pPr>
@@ -3375,8 +3663,28 @@
                           <w:rFonts w:ascii="Times New Roman" w:hAnsi="Times New Roman"/>
                           <w:sz w:val="20"/>
                         </w:rPr>
-                        <w:t>Version:  1.1</w:t>
+                        <w:t>Version:  1.</w:t>
                       </w:r>
+                      <w:r>
+                        <w:rPr>
+                          <w:rFonts w:ascii="Times New Roman" w:hAnsi="Times New Roman"/>
+                          <w:sz w:val="20"/>
+                        </w:rPr>
+                        <w:t>6</w:t>
+                      </w:r>
+                    </w:p>
+                    <w:p>
+                      <w:pPr>
+                        <w:tabs>
+                          <w:tab w:val="left" w:pos="792"/>
+                        </w:tabs>
+                        <w:spacing w:before="40"/>
+                        <w:ind w:right="68"/>
+                        <w:rPr>
+                          <w:rFonts w:ascii="Times New Roman" w:hAnsi="Times New Roman"/>
+                          <w:sz w:val="20"/>
+                        </w:rPr>
+                      </w:pPr>
                     </w:p>
                   </w:tc>
                 </w:tr>
@@ -3415,7 +3723,21 @@
                           <w:rFonts w:ascii="Times New Roman" w:hAnsi="Times New Roman"/>
                           <w:sz w:val="20"/>
                         </w:rPr>
-                        <w:t>Date: February 24, 2010</w:t>
+                        <w:t xml:space="preserve">Date: </w:t>
+                      </w:r>
+                      <w:r>
+                        <w:rPr>
+                          <w:rFonts w:ascii="Times New Roman" w:hAnsi="Times New Roman"/>
+                          <w:sz w:val="20"/>
+                        </w:rPr>
+                        <w:t>January 31</w:t>
+                      </w:r>
+                      <w:r>
+                        <w:rPr>
+                          <w:rFonts w:ascii="Times New Roman" w:hAnsi="Times New Roman"/>
+                          <w:sz w:val="20"/>
+                        </w:rPr>
+                        <w:t>, 2010</w:t>
                       </w:r>
                     </w:p>
                     <w:p>
@@ -3494,7 +3816,7 @@
           <v:imagedata r:id="rId1" o:title=""/>
           <w10:wrap type="square"/>
         </v:shape>
-        <o:OLEObject Type="Embed" ProgID="MSPhotoEd.3" ShapeID="_x0000_s2052" DrawAspect="Content" ObjectID="_1355589697" r:id="rId2"/>
+        <o:OLEObject Type="Embed" ProgID="MSPhotoEd.3" ShapeID="_x0000_s2052" DrawAspect="Content" ObjectID="_1357990066" r:id="rId2"/>
       </w:pict>
     </w:r>
   </w:p>
@@ -3525,6 +3847,16 @@
         <w:sz w:val="12"/>
         <w:szCs w:val="12"/>
       </w:rPr>
+    </w:pPr>
+  </w:p>
+</w:hdr>
+</file>
+
+<file path=word/header3.xml><?xml version="1.0" encoding="utf-8"?>
+<w:hdr xmlns:ve="http://schemas.openxmlformats.org/markup-compatibility/2006" xmlns:o="urn:schemas-microsoft-com:office:office" xmlns:r="http://schemas.openxmlformats.org/officeDocument/2006/relationships" xmlns:m="http://schemas.openxmlformats.org/officeDocument/2006/math" xmlns:v="urn:schemas-microsoft-com:vml" xmlns:wp="http://schemas.openxmlformats.org/drawingml/2006/wordprocessingDrawing" xmlns:w10="urn:schemas-microsoft-com:office:word" xmlns:w="http://schemas.openxmlformats.org/wordprocessingml/2006/main" xmlns:wne="http://schemas.microsoft.com/office/word/2006/wordml">
+  <w:p>
+    <w:pPr>
+      <w:pStyle w:val="Header"/>
     </w:pPr>
   </w:p>
 </w:hdr>

--- a/docs/Release Notes/Clinical Connector_Release_Notes.docx
+++ b/docs/Release Notes/Clinical Connector_Release_Notes.docx
@@ -1524,21 +1524,7 @@
             <w:rStyle w:val="Hyperlink"/>
             <w:noProof/>
           </w:rPr>
-          <w:t>NEW FEATUR</w:t>
-        </w:r>
-        <w:r>
-          <w:rPr>
-            <w:rStyle w:val="Hyperlink"/>
-            <w:noProof/>
-          </w:rPr>
-          <w:t>E</w:t>
-        </w:r>
-        <w:r>
-          <w:rPr>
-            <w:rStyle w:val="Hyperlink"/>
-            <w:noProof/>
-          </w:rPr>
-          <w:t>S THIS RELEASE v2.3</w:t>
+          <w:t>NEW FEATURES THIS RELEASE v2.3</w:t>
         </w:r>
         <w:r>
           <w:rPr>
@@ -2893,6 +2879,54 @@
     </w:p>
     <w:p>
       <w:pPr>
+        <w:numPr>
+          <w:ilvl w:val="0"/>
+          <w:numId w:val="41"/>
+        </w:numPr>
+      </w:pPr>
+      <w:r>
+        <w:t xml:space="preserve">The issue </w:t>
+      </w:r>
+      <w:r>
+        <w:t xml:space="preserve">tracker mechanism for the Clinical Connector for C3D Project has been changed from </w:t>
+      </w:r>
+      <w:proofErr w:type="spellStart"/>
+      <w:r>
+        <w:t>Gforge</w:t>
+      </w:r>
+      <w:proofErr w:type="spellEnd"/>
+      <w:r>
+        <w:t xml:space="preserve"> to </w:t>
+      </w:r>
+      <w:proofErr w:type="spellStart"/>
+      <w:r>
+        <w:t>Jira</w:t>
+      </w:r>
+      <w:proofErr w:type="spellEnd"/>
+      <w:r>
+        <w:t>.  The new URL for the issue tracker is:</w:t>
+      </w:r>
+    </w:p>
+    <w:p>
+      <w:pPr>
+        <w:ind w:left="360"/>
+      </w:pPr>
+      <w:hyperlink r:id="rId14" w:history="1">
+        <w:r>
+          <w:rPr>
+            <w:rStyle w:val="Hyperlink"/>
+          </w:rPr>
+          <w:t>https://tracker.nci.nih.gov/browse/C3DCLINICALCONNECTOR</w:t>
+        </w:r>
+      </w:hyperlink>
+    </w:p>
+    <w:p>
+      <w:pPr>
+        <w:ind w:left="360"/>
+      </w:pPr>
+    </w:p>
+    <w:p>
+      <w:pPr>
         <w:pStyle w:val="Heading2"/>
       </w:pPr>
       <w:bookmarkStart w:id="13" w:name="_Toc284243788"/>
@@ -2909,22 +2943,13 @@
       <w:r>
         <w:t>v2.3</w:t>
       </w:r>
-      <w:r>
-        <w:t>pre1_rc1</w:t>
-      </w:r>
     </w:p>
     <w:p>
       <w:r>
         <w:t xml:space="preserve">Release Date: </w:t>
       </w:r>
       <w:r>
-        <w:t>January</w:t>
-      </w:r>
-      <w:r>
-        <w:t xml:space="preserve"> 3</w:t>
-      </w:r>
-      <w:r>
-        <w:t>1</w:t>
+        <w:t>March 1</w:t>
       </w:r>
       <w:r>
         <w:t>,</w:t>
@@ -2933,7 +2958,7 @@
         <w:t xml:space="preserve"> 20</w:t>
       </w:r>
       <w:r>
-        <w:t>10</w:t>
+        <w:t>11</w:t>
       </w:r>
     </w:p>
     <w:p>
@@ -2958,66 +2983,48 @@
         <w:tblLook w:val="01E0"/>
       </w:tblPr>
       <w:tblGrid>
-        <w:gridCol w:w="1739"/>
-        <w:gridCol w:w="7879"/>
+        <w:gridCol w:w="1098"/>
+        <w:gridCol w:w="8520"/>
       </w:tblGrid>
       <w:tr>
         <w:trPr>
-          <w:trHeight w:val="697"/>
+          <w:trHeight w:val="440"/>
         </w:trPr>
         <w:tc>
           <w:tcPr>
-            <w:tcW w:w="1739" w:type="dxa"/>
+            <w:tcW w:w="1098" w:type="dxa"/>
             <w:shd w:val="clear" w:color="auto" w:fill="CCCCCC"/>
           </w:tcPr>
           <w:p>
             <w:pPr>
-              <w:pStyle w:val="Justified"/>
-              <w:spacing w:before="60" w:afterLines="60"/>
-              <w:jc w:val="center"/>
               <w:rPr>
-                <w:rStyle w:val="Strong"/>
-                <w:i/>
-                <w:spacing w:val="-4"/>
-                <w:szCs w:val="24"/>
+                <w:bCs/>
               </w:rPr>
             </w:pPr>
             <w:r>
               <w:rPr>
-                <w:rStyle w:val="Strong"/>
-                <w:i/>
-                <w:spacing w:val="-4"/>
-                <w:szCs w:val="24"/>
+                <w:bCs/>
               </w:rPr>
-              <w:t>GFORGE  ID</w:t>
+              <w:t>Number</w:t>
             </w:r>
           </w:p>
         </w:tc>
         <w:tc>
           <w:tcPr>
-            <w:tcW w:w="7879" w:type="dxa"/>
+            <w:tcW w:w="8520" w:type="dxa"/>
             <w:shd w:val="clear" w:color="auto" w:fill="CCCCCC"/>
           </w:tcPr>
           <w:p>
             <w:pPr>
-              <w:pStyle w:val="Justified"/>
-              <w:spacing w:before="60" w:afterLines="60"/>
-              <w:jc w:val="center"/>
               <w:rPr>
-                <w:rStyle w:val="Strong"/>
-                <w:i/>
-                <w:spacing w:val="-4"/>
-                <w:szCs w:val="24"/>
+                <w:bCs/>
               </w:rPr>
             </w:pPr>
             <w:r>
               <w:rPr>
-                <w:rStyle w:val="Strong"/>
-                <w:i/>
-                <w:spacing w:val="-4"/>
-                <w:szCs w:val="24"/>
+                <w:bCs/>
               </w:rPr>
-              <w:t>DESCRIPTION</w:t>
+              <w:t>Description</w:t>
             </w:r>
           </w:p>
         </w:tc>
@@ -3028,96 +3035,31 @@
         </w:trPr>
         <w:tc>
           <w:tcPr>
-            <w:tcW w:w="1739" w:type="dxa"/>
-            <w:vAlign w:val="center"/>
+            <w:tcW w:w="1098" w:type="dxa"/>
           </w:tcPr>
           <w:p>
             <w:pPr>
               <w:jc w:val="left"/>
-              <w:rPr>
-                <w:sz w:val="20"/>
-              </w:rPr>
             </w:pPr>
+            <w:r>
+              <w:t>1</w:t>
+            </w:r>
           </w:p>
         </w:tc>
         <w:tc>
           <w:tcPr>
-            <w:tcW w:w="7879" w:type="dxa"/>
+            <w:tcW w:w="8520" w:type="dxa"/>
             <w:vAlign w:val="center"/>
           </w:tcPr>
           <w:p>
-            <w:pPr>
-              <w:jc w:val="left"/>
-              <w:rPr>
-                <w:sz w:val="20"/>
-              </w:rPr>
-            </w:pPr>
+            <w:r>
+              <w:t xml:space="preserve">When Tomcat is started from the command line, either by Ant (BDA), or by double clicking the “start.bat” command file in the Tomcat execution directory (C:\tomcat\apache-tomcat-5.5.27\bin), Tomcat will create a console window. This console window can be “paused” by clicking anywhere within the console window.  When the console is “paused”, then time-out issues from the Clinical Connector can result with the Suite.  </w:t>
+            </w:r>
           </w:p>
-        </w:tc>
-      </w:tr>
-      <w:tr>
-        <w:trPr>
-          <w:trHeight w:val="697"/>
-        </w:trPr>
-        <w:tc>
-          <w:tcPr>
-            <w:tcW w:w="1739" w:type="dxa"/>
-            <w:vAlign w:val="center"/>
-          </w:tcPr>
           <w:p>
-            <w:pPr>
-              <w:jc w:val="left"/>
-              <w:rPr>
-                <w:sz w:val="20"/>
-              </w:rPr>
-            </w:pPr>
-          </w:p>
-        </w:tc>
-        <w:tc>
-          <w:tcPr>
-            <w:tcW w:w="7879" w:type="dxa"/>
-            <w:vAlign w:val="center"/>
-          </w:tcPr>
-          <w:p>
-            <w:pPr>
-              <w:jc w:val="left"/>
-              <w:rPr>
-                <w:sz w:val="20"/>
-              </w:rPr>
-            </w:pPr>
-          </w:p>
-        </w:tc>
-      </w:tr>
-      <w:tr>
-        <w:trPr>
-          <w:trHeight w:val="697"/>
-        </w:trPr>
-        <w:tc>
-          <w:tcPr>
-            <w:tcW w:w="1739" w:type="dxa"/>
-            <w:vAlign w:val="center"/>
-          </w:tcPr>
-          <w:p>
-            <w:pPr>
-              <w:jc w:val="left"/>
-              <w:rPr>
-                <w:sz w:val="20"/>
-              </w:rPr>
-            </w:pPr>
-          </w:p>
-        </w:tc>
-        <w:tc>
-          <w:tcPr>
-            <w:tcW w:w="7879" w:type="dxa"/>
-            <w:vAlign w:val="center"/>
-          </w:tcPr>
-          <w:p>
-            <w:pPr>
-              <w:jc w:val="left"/>
-              <w:rPr>
-                <w:sz w:val="20"/>
-              </w:rPr>
-            </w:pPr>
+            <w:r>
+              <w:t>To resolve this issue in v2.3, it is recommended that the properties of the console window be updated.  The “Edit Options”, “Quick Edit Mode” and “Insert Mode” should be unselected.  When saving these changes with the “OK” button, ensure that the option “Save properties for future windows with same title” should be selected so that when the console is restarted in the future, these properties will already be applied.</w:t>
+            </w:r>
           </w:p>
         </w:tc>
       </w:tr>
@@ -3126,13 +3068,11 @@
       <w:r>
         <w:t xml:space="preserve">The following table contains the major known issues identified during testing. These issues have been logged into </w:t>
       </w:r>
-      <w:proofErr w:type="spellStart"/>
-      <w:r>
-        <w:t>GForge</w:t>
-      </w:r>
-      <w:proofErr w:type="spellEnd"/>
-      <w:r>
-        <w:t xml:space="preserve"> along with other minor ones.</w:t>
+      <w:r>
+        <w:t>issue tracking</w:t>
+      </w:r>
+      <w:r>
+        <w:t>.</w:t>
       </w:r>
     </w:p>
     <w:p/>
@@ -3159,13 +3099,13 @@
         <w:tblLook w:val="01E0"/>
       </w:tblPr>
       <w:tblGrid>
-        <w:gridCol w:w="1188"/>
-        <w:gridCol w:w="8388"/>
+        <w:gridCol w:w="1098"/>
+        <w:gridCol w:w="8478"/>
       </w:tblGrid>
       <w:tr>
         <w:tc>
           <w:tcPr>
-            <w:tcW w:w="1188" w:type="dxa"/>
+            <w:tcW w:w="1098" w:type="dxa"/>
             <w:shd w:val="clear" w:color="auto" w:fill="C0C0C0"/>
           </w:tcPr>
           <w:p>
@@ -3176,7 +3116,7 @@
         </w:tc>
         <w:tc>
           <w:tcPr>
-            <w:tcW w:w="8388" w:type="dxa"/>
+            <w:tcW w:w="8478" w:type="dxa"/>
             <w:shd w:val="clear" w:color="auto" w:fill="C0C0C0"/>
           </w:tcPr>
           <w:p>
@@ -3189,7 +3129,7 @@
       <w:tr>
         <w:tc>
           <w:tcPr>
-            <w:tcW w:w="1188" w:type="dxa"/>
+            <w:tcW w:w="1098" w:type="dxa"/>
           </w:tcPr>
           <w:p>
             <w:r>
@@ -3199,7 +3139,7 @@
         </w:tc>
         <w:tc>
           <w:tcPr>
-            <w:tcW w:w="8388" w:type="dxa"/>
+            <w:tcW w:w="8478" w:type="dxa"/>
           </w:tcPr>
           <w:p>
             <w:r>
@@ -3227,7 +3167,7 @@
       <w:tr>
         <w:tc>
           <w:tcPr>
-            <w:tcW w:w="1188" w:type="dxa"/>
+            <w:tcW w:w="1098" w:type="dxa"/>
           </w:tcPr>
           <w:p>
             <w:r>
@@ -3237,7 +3177,7 @@
         </w:tc>
         <w:tc>
           <w:tcPr>
-            <w:tcW w:w="8388" w:type="dxa"/>
+            <w:tcW w:w="8478" w:type="dxa"/>
           </w:tcPr>
           <w:p>
             <w:r>
@@ -3257,7 +3197,7 @@
       <w:tr>
         <w:tc>
           <w:tcPr>
-            <w:tcW w:w="1188" w:type="dxa"/>
+            <w:tcW w:w="1098" w:type="dxa"/>
           </w:tcPr>
           <w:p>
             <w:r>
@@ -3267,7 +3207,7 @@
         </w:tc>
         <w:tc>
           <w:tcPr>
-            <w:tcW w:w="8388" w:type="dxa"/>
+            <w:tcW w:w="8478" w:type="dxa"/>
           </w:tcPr>
           <w:p>
             <w:r>
@@ -3481,7 +3421,7 @@
               <w:noProof/>
               <w:sz w:val="20"/>
             </w:rPr>
-            <w:t>1</w:t>
+            <w:t>7</w:t>
           </w:r>
           <w:r>
             <w:rPr>
@@ -3816,7 +3756,7 @@
           <v:imagedata r:id="rId1" o:title=""/>
           <w10:wrap type="square"/>
         </v:shape>
-        <o:OLEObject Type="Embed" ProgID="MSPhotoEd.3" ShapeID="_x0000_s2052" DrawAspect="Content" ObjectID="_1357990066" r:id="rId2"/>
+        <o:OLEObject Type="Embed" ProgID="MSPhotoEd.3" ShapeID="_x0000_s2052" DrawAspect="Content" ObjectID="_1359465391" r:id="rId2"/>
       </w:pict>
     </w:r>
   </w:p>

--- a/docs/Release Notes/Clinical Connector_Release_Notes.docx
+++ b/docs/Release Notes/Clinical Connector_Release_Notes.docx
@@ -3063,6 +3063,32 @@
           </w:p>
         </w:tc>
       </w:tr>
+      <w:tr>
+        <w:trPr>
+          <w:trHeight w:val="697"/>
+        </w:trPr>
+        <w:tc>
+          <w:tcPr>
+            <w:tcW w:w="1098" w:type="dxa"/>
+          </w:tcPr>
+          <w:p>
+            <w:r>
+              <w:t>2</w:t>
+            </w:r>
+          </w:p>
+        </w:tc>
+        <w:tc>
+          <w:tcPr>
+            <w:tcW w:w="8520" w:type="dxa"/>
+            <w:vAlign w:val="center"/>
+          </w:tcPr>
+          <w:p>
+            <w:r>
+              <w:t>Under some installations, the Register Subject service is known to halt and close the Tomcat console window.  It has been determined that this is caused by the questionloader.dll utility that supports data element loading to C3D.  If this occurs on you installation, please contact the Clinical Connector for C3D Support Team as they may have a solution for you installation.</w:t>
+            </w:r>
+          </w:p>
+        </w:tc>
+      </w:tr>
     </w:tbl>
     <w:p>
       <w:r>
@@ -3217,6 +3243,34 @@
           <w:p>
             <w:r>
               <w:t>The data load transaction will be ignored.</w:t>
+            </w:r>
+          </w:p>
+        </w:tc>
+      </w:tr>
+      <w:tr>
+        <w:tc>
+          <w:tcPr>
+            <w:tcW w:w="1098" w:type="dxa"/>
+          </w:tcPr>
+          <w:p>
+            <w:r>
+              <w:lastRenderedPageBreak/>
+              <w:t>4</w:t>
+            </w:r>
+          </w:p>
+        </w:tc>
+        <w:tc>
+          <w:tcPr>
+            <w:tcW w:w="8478" w:type="dxa"/>
+          </w:tcPr>
+          <w:p>
+            <w:proofErr w:type="gramStart"/>
+            <w:r>
+              <w:t>v2.3</w:t>
+            </w:r>
+            <w:proofErr w:type="gramEnd"/>
+            <w:r>
+              <w:t xml:space="preserve"> does not load data values for race/ethnicity, primary disease site and disease term at this time.  This will be address in a future release.</w:t>
             </w:r>
           </w:p>
         </w:tc>
@@ -3421,7 +3475,7 @@
               <w:noProof/>
               <w:sz w:val="20"/>
             </w:rPr>
-            <w:t>7</w:t>
+            <w:t>8</w:t>
           </w:r>
           <w:r>
             <w:rPr>
@@ -3465,7 +3519,7 @@
               <w:rFonts w:ascii="Times New Roman" w:hAnsi="Times New Roman"/>
               <w:noProof/>
             </w:rPr>
-            <w:t>9</w:t>
+            <w:t>10</w:t>
           </w:r>
           <w:r>
             <w:rPr>
@@ -3756,7 +3810,7 @@
           <v:imagedata r:id="rId1" o:title=""/>
           <w10:wrap type="square"/>
         </v:shape>
-        <o:OLEObject Type="Embed" ProgID="MSPhotoEd.3" ShapeID="_x0000_s2052" DrawAspect="Content" ObjectID="_1359465391" r:id="rId2"/>
+        <o:OLEObject Type="Embed" ProgID="MSPhotoEd.3" ShapeID="_x0000_s2052" DrawAspect="Content" ObjectID="_1366197942" r:id="rId2"/>
       </w:pict>
     </w:r>
   </w:p>

--- a/docs/Release Notes/Clinical Connector_Release_Notes.docx
+++ b/docs/Release Notes/Clinical Connector_Release_Notes.docx
@@ -905,6 +905,87 @@
           </w:p>
         </w:tc>
       </w:tr>
+      <w:tr>
+        <w:tc>
+          <w:tcPr>
+            <w:tcW w:w="1368" w:type="dxa"/>
+            <w:vAlign w:val="center"/>
+          </w:tcPr>
+          <w:p>
+            <w:pPr>
+              <w:jc w:val="center"/>
+              <w:rPr>
+                <w:sz w:val="20"/>
+              </w:rPr>
+            </w:pPr>
+            <w:r>
+              <w:rPr>
+                <w:sz w:val="20"/>
+              </w:rPr>
+              <w:t>1.7</w:t>
+            </w:r>
+          </w:p>
+        </w:tc>
+        <w:tc>
+          <w:tcPr>
+            <w:tcW w:w="2232" w:type="dxa"/>
+            <w:vAlign w:val="center"/>
+          </w:tcPr>
+          <w:p>
+            <w:pPr>
+              <w:jc w:val="center"/>
+              <w:rPr>
+                <w:sz w:val="20"/>
+              </w:rPr>
+            </w:pPr>
+            <w:r>
+              <w:rPr>
+                <w:sz w:val="20"/>
+              </w:rPr>
+              <w:t>May 6, 2011</w:t>
+            </w:r>
+          </w:p>
+        </w:tc>
+        <w:tc>
+          <w:tcPr>
+            <w:tcW w:w="1663" w:type="dxa"/>
+            <w:vAlign w:val="center"/>
+          </w:tcPr>
+          <w:p>
+            <w:pPr>
+              <w:jc w:val="center"/>
+              <w:rPr>
+                <w:sz w:val="20"/>
+              </w:rPr>
+            </w:pPr>
+            <w:r>
+              <w:rPr>
+                <w:sz w:val="20"/>
+              </w:rPr>
+              <w:t>Patrick Conrad</w:t>
+            </w:r>
+          </w:p>
+        </w:tc>
+        <w:tc>
+          <w:tcPr>
+            <w:tcW w:w="4385" w:type="dxa"/>
+            <w:vAlign w:val="center"/>
+          </w:tcPr>
+          <w:p>
+            <w:pPr>
+              <w:rPr>
+                <w:sz w:val="20"/>
+              </w:rPr>
+            </w:pPr>
+            <w:r>
+              <w:rPr>
+                <w:sz w:val="20"/>
+              </w:rPr>
+              <w:t>Added known issue for questionloader.dll failure on some environments, and the limitation that v2.3 does not load certain data elements.</w:t>
+            </w:r>
+          </w:p>
+        </w:tc>
+      </w:tr>
     </w:tbl>
     <w:p/>
     <w:p/>
@@ -3084,7 +3165,7 @@
           </w:tcPr>
           <w:p>
             <w:r>
-              <w:t>Under some installations, the Register Subject service is known to halt and close the Tomcat console window.  It has been determined that this is caused by the questionloader.dll utility that supports data element loading to C3D.  If this occurs on you installation, please contact the Clinical Connector for C3D Support Team as they may have a solution for you installation.</w:t>
+              <w:t>In some environments, the Register Subject service may halt and close the Tomcat console window.  It has been determined that this is caused by the questionloader.dll utility that supports data element loading to C3D.  If this occurs on you installation, please contact the Clinical Connector for C3D Support Team as they may have a solution for your installation.</w:t>
             </w:r>
           </w:p>
         </w:tc>
@@ -3270,7 +3351,7 @@
             </w:r>
             <w:proofErr w:type="gramEnd"/>
             <w:r>
-              <w:t xml:space="preserve"> does not load data values for race/ethnicity, primary disease site and disease term at this time.  This will be address in a future release.</w:t>
+              <w:t xml:space="preserve"> does not load data values for race/ethnicity, primary disease site and disease term at this time.  This will be addressed in a future release.</w:t>
             </w:r>
           </w:p>
         </w:tc>
@@ -3810,7 +3891,7 @@
           <v:imagedata r:id="rId1" o:title=""/>
           <w10:wrap type="square"/>
         </v:shape>
-        <o:OLEObject Type="Embed" ProgID="MSPhotoEd.3" ShapeID="_x0000_s2052" DrawAspect="Content" ObjectID="_1366197942" r:id="rId2"/>
+        <o:OLEObject Type="Embed" ProgID="MSPhotoEd.3" ShapeID="_x0000_s2052" DrawAspect="Content" ObjectID="_1366200742" r:id="rId2"/>
       </w:pict>
     </w:r>
   </w:p>
